--- a/Dokumentacija/D05_Arh_projekat.docx
+++ b/Dokumentacija/D05_Arh_projekat.docx
@@ -4827,8 +4827,8 @@
         </w:rPr>
       </w:pPr>
       <w:r>
-        <w:object w:dxaOrig="9678" w:dyaOrig="5912">
-          <v:rect xmlns:o="urn:schemas-microsoft-com:office:office" xmlns:v="urn:schemas-microsoft-com:vml" id="rectole0000000000" style="width:483.900000pt;height:295.600000pt" o:preferrelative="t" o:ole="">
+        <w:object w:dxaOrig="9799" w:dyaOrig="5993">
+          <v:rect xmlns:o="urn:schemas-microsoft-com:office:office" xmlns:v="urn:schemas-microsoft-com:vml" id="rectole0000000000" style="width:489.950000pt;height:299.650000pt" o:preferrelative="t" o:ole="">
             <o:lock v:ext="edit"/>
             <v:imagedata xmlns:r="http://schemas.openxmlformats.org/officeDocument/2006/relationships" r:id="docRId1" o:title=""/>
           </v:rect>
@@ -5052,8 +5052,8 @@
         </w:rPr>
       </w:pPr>
       <w:r>
-        <w:object w:dxaOrig="9779" w:dyaOrig="3381">
-          <v:rect xmlns:o="urn:schemas-microsoft-com:office:office" xmlns:v="urn:schemas-microsoft-com:vml" id="rectole0000000001" style="width:488.950000pt;height:169.050000pt" o:preferrelative="t" o:ole="">
+        <w:object w:dxaOrig="9900" w:dyaOrig="3421">
+          <v:rect xmlns:o="urn:schemas-microsoft-com:office:office" xmlns:v="urn:schemas-microsoft-com:vml" id="rectole0000000001" style="width:495.000000pt;height:171.050000pt" o:preferrelative="t" o:ole="">
             <o:lock v:ext="edit"/>
             <v:imagedata xmlns:r="http://schemas.openxmlformats.org/officeDocument/2006/relationships" r:id="docRId3" o:title=""/>
           </v:rect>
@@ -5181,8 +5181,8 @@
         </w:rPr>
       </w:pPr>
       <w:r>
-        <w:object w:dxaOrig="10913" w:dyaOrig="4049">
-          <v:rect xmlns:o="urn:schemas-microsoft-com:office:office" xmlns:v="urn:schemas-microsoft-com:vml" id="rectole0000000002" style="width:545.650000pt;height:202.450000pt" o:preferrelative="t" o:ole="">
+        <w:object w:dxaOrig="11055" w:dyaOrig="4089">
+          <v:rect xmlns:o="urn:schemas-microsoft-com:office:office" xmlns:v="urn:schemas-microsoft-com:vml" id="rectole0000000002" style="width:552.750000pt;height:204.450000pt" o:preferrelative="t" o:ole="">
             <o:lock v:ext="edit"/>
             <v:imagedata xmlns:r="http://schemas.openxmlformats.org/officeDocument/2006/relationships" r:id="docRId5" o:title=""/>
           </v:rect>
@@ -6995,8 +6995,8 @@
         </w:rPr>
       </w:pPr>
       <w:r>
-        <w:object w:dxaOrig="9394" w:dyaOrig="5588">
-          <v:rect xmlns:o="urn:schemas-microsoft-com:office:office" xmlns:v="urn:schemas-microsoft-com:vml" id="rectole0000000003" style="width:469.700000pt;height:279.400000pt" o:preferrelative="t" o:ole="">
+        <w:object w:dxaOrig="9516" w:dyaOrig="5648">
+          <v:rect xmlns:o="urn:schemas-microsoft-com:office:office" xmlns:v="urn:schemas-microsoft-com:vml" id="rectole0000000003" style="width:475.800000pt;height:282.400000pt" o:preferrelative="t" o:ole="">
             <o:lock v:ext="edit"/>
             <v:imagedata xmlns:r="http://schemas.openxmlformats.org/officeDocument/2006/relationships" r:id="docRId7" o:title=""/>
           </v:rect>
@@ -7758,7 +7758,31 @@
           <w:u w:val="single"/>
           <w:shd w:fill="auto" w:val="clear"/>
         </w:rPr>
-        <w:t xml:space="preserve">ćem UML dijagramu klasa prikazani su procesi koji učestvuju u izvršenju FOSS aplikacije.</w:t>
+        <w:t xml:space="preserve">ćem UML dijagramu klasa prikazani su procesi koji učestvuju u izvršenju </w:t>
+      </w:r>
+      <w:r>
+        <w:rPr>
+          <w:rFonts w:ascii="Times New Roman" w:hAnsi="Times New Roman" w:cs="Times New Roman" w:eastAsia="Times New Roman"/>
+          <w:color w:val="000000"/>
+          <w:spacing w:val="0"/>
+          <w:position w:val="0"/>
+          <w:sz w:val="19"/>
+          <w:u w:val="single"/>
+          <w:shd w:fill="auto" w:val="clear"/>
+        </w:rPr>
+        <w:t xml:space="preserve">MentalHelp</w:t>
+      </w:r>
+      <w:r>
+        <w:rPr>
+          <w:rFonts w:ascii="Times New Roman" w:hAnsi="Times New Roman" w:cs="Times New Roman" w:eastAsia="Times New Roman"/>
+          <w:color w:val="000000"/>
+          <w:spacing w:val="0"/>
+          <w:position w:val="0"/>
+          <w:sz w:val="19"/>
+          <w:u w:val="single"/>
+          <w:shd w:fill="auto" w:val="clear"/>
+        </w:rPr>
+        <w:t xml:space="preserve"> aplikacije.</w:t>
       </w:r>
     </w:p>
     <w:p>
@@ -7776,8 +7800,8 @@
         </w:rPr>
       </w:pPr>
       <w:r>
-        <w:object w:dxaOrig="9516" w:dyaOrig="5406">
-          <v:rect xmlns:o="urn:schemas-microsoft-com:office:office" xmlns:v="urn:schemas-microsoft-com:vml" id="rectole0000000004" style="width:475.800000pt;height:270.300000pt" o:preferrelative="t" o:ole="">
+        <w:object w:dxaOrig="9637" w:dyaOrig="5466">
+          <v:rect xmlns:o="urn:schemas-microsoft-com:office:office" xmlns:v="urn:schemas-microsoft-com:vml" id="rectole0000000004" style="width:481.850000pt;height:273.300000pt" o:preferrelative="t" o:ole="">
             <o:lock v:ext="edit"/>
             <v:imagedata xmlns:r="http://schemas.openxmlformats.org/officeDocument/2006/relationships" r:id="docRId9" o:title=""/>
           </v:rect>
@@ -8075,7 +8099,7 @@
           <w:sz w:val="20"/>
           <w:shd w:fill="auto" w:val="clear"/>
         </w:rPr>
-        <w:t xml:space="preserve">Microsoft Azure SQL Database</w:t>
+        <w:t xml:space="preserve">MySQL Database</w:t>
       </w:r>
     </w:p>
     <w:p>
@@ -8101,18 +8125,40 @@
           <w:sz w:val="22"/>
           <w:shd w:fill="auto" w:val="clear"/>
         </w:rPr>
-        <w:t xml:space="preserve">Azure SQL Server je proces koji izvr</w:t>
-      </w:r>
-      <w:r>
-        <w:rPr>
-          <w:rFonts w:ascii="Times New Roman" w:hAnsi="Times New Roman" w:cs="Times New Roman" w:eastAsia="Times New Roman"/>
-          <w:color w:val="auto"/>
-          <w:spacing w:val="0"/>
-          <w:position w:val="0"/>
-          <w:sz w:val="22"/>
-          <w:shd w:fill="auto" w:val="clear"/>
-        </w:rPr>
-        <w:t xml:space="preserve">šava funkcionalnost Azure SQL sistema za upravljanje bazama podataka. Ovaj proces može konkurentno da prihvati određen broj upita, izvrši ih nad bazom podataka i vrati rezultate procesu koji je upite postavio.</w:t>
+        <w:t xml:space="preserve">Povezivanje se vrsi pomocu Sequalize-a.MySQL Server je proces koji izvr</w:t>
+      </w:r>
+      <w:r>
+        <w:rPr>
+          <w:rFonts w:ascii="Times New Roman" w:hAnsi="Times New Roman" w:cs="Times New Roman" w:eastAsia="Times New Roman"/>
+          <w:color w:val="auto"/>
+          <w:spacing w:val="0"/>
+          <w:position w:val="0"/>
+          <w:sz w:val="22"/>
+          <w:shd w:fill="auto" w:val="clear"/>
+        </w:rPr>
+        <w:t xml:space="preserve">šava funkcionalnost </w:t>
+      </w:r>
+      <w:r>
+        <w:rPr>
+          <w:rFonts w:ascii="Times New Roman" w:hAnsi="Times New Roman" w:cs="Times New Roman" w:eastAsia="Times New Roman"/>
+          <w:color w:val="auto"/>
+          <w:spacing w:val="0"/>
+          <w:position w:val="0"/>
+          <w:sz w:val="22"/>
+          <w:shd w:fill="auto" w:val="clear"/>
+        </w:rPr>
+        <w:t xml:space="preserve">My</w:t>
+      </w:r>
+      <w:r>
+        <w:rPr>
+          <w:rFonts w:ascii="Times New Roman" w:hAnsi="Times New Roman" w:cs="Times New Roman" w:eastAsia="Times New Roman"/>
+          <w:color w:val="auto"/>
+          <w:spacing w:val="0"/>
+          <w:position w:val="0"/>
+          <w:sz w:val="22"/>
+          <w:shd w:fill="auto" w:val="clear"/>
+        </w:rPr>
+        <w:t xml:space="preserve">SQL sistema za upravljanje bazama podataka. Ovaj proces može konkurentno da prihvati određen broj upita, izvrši ih nad bazom podataka i vrati rezultate procesu koji je upite postavio.</w:t>
       </w:r>
     </w:p>
     <w:p>
@@ -8280,8 +8326,8 @@
         </w:rPr>
       </w:pPr>
       <w:r>
-        <w:object w:dxaOrig="10225" w:dyaOrig="3381">
-          <v:rect xmlns:o="urn:schemas-microsoft-com:office:office" xmlns:v="urn:schemas-microsoft-com:vml" id="rectole0000000005" style="width:511.250000pt;height:169.050000pt" o:preferrelative="t" o:ole="">
+        <w:object w:dxaOrig="10346" w:dyaOrig="3421">
+          <v:rect xmlns:o="urn:schemas-microsoft-com:office:office" xmlns:v="urn:schemas-microsoft-com:vml" id="rectole0000000005" style="width:517.300000pt;height:171.050000pt" o:preferrelative="t" o:ole="">
             <o:lock v:ext="edit"/>
             <v:imagedata xmlns:r="http://schemas.openxmlformats.org/officeDocument/2006/relationships" r:id="docRId11" o:title=""/>
           </v:rect>
@@ -8818,8 +8864,8 @@
         </w:rPr>
       </w:pPr>
       <w:r>
-        <w:object w:dxaOrig="9496" w:dyaOrig="2692">
-          <v:rect xmlns:o="urn:schemas-microsoft-com:office:office" xmlns:v="urn:schemas-microsoft-com:vml" id="rectole0000000006" style="width:474.800000pt;height:134.600000pt" o:preferrelative="t" o:ole="">
+        <w:object w:dxaOrig="9617" w:dyaOrig="2733">
+          <v:rect xmlns:o="urn:schemas-microsoft-com:office:office" xmlns:v="urn:schemas-microsoft-com:vml" id="rectole0000000006" style="width:480.850000pt;height:136.650000pt" o:preferrelative="t" o:ole="">
             <o:lock v:ext="edit"/>
             <v:imagedata xmlns:r="http://schemas.openxmlformats.org/officeDocument/2006/relationships" r:id="docRId13" o:title=""/>
           </v:rect>
